--- a/Data_Analytics_Overview_Documentation.docx
+++ b/Data_Analytics_Overview_Documentation.docx
@@ -400,12 +400,7 @@
         <w:t xml:space="preserve">Procedure) : </w:t>
       </w:r>
       <w:r>
-        <w:t>This task operates within Snowflake, executing a stored procedure to perform insert overwrite operations. These scripts efficiently load all tables from S3 into Snowflak</w:t>
-      </w:r>
-      <w:bookmarkStart w:id="0" w:name="_GoBack"/>
-      <w:bookmarkEnd w:id="0"/>
-      <w:r>
-        <w:t>e.</w:t>
+        <w:t>This task operates within Snowflake, executing a stored procedure to perform insert overwrite operations. These scripts efficiently load all tables from S3 into Snowflake.</w:t>
       </w:r>
     </w:p>
     <w:p>
@@ -442,15 +437,7 @@
     </w:p>
     <w:p>
       <w:r>
-        <w:t xml:space="preserve">The views crafted within Snowflake serve as the foundation for Power BI integration, enabling </w:t>
-      </w:r>
-      <w:proofErr w:type="gramStart"/>
-      <w:r>
-        <w:t>the</w:t>
-      </w:r>
-      <w:proofErr w:type="gramEnd"/>
-      <w:r>
-        <w:t xml:space="preserve"> creation of insightful dashboards. These dashboards, meticulously designed, offer valuable insights into the data, empowering clients to make informed decisions.</w:t>
+        <w:t>The views crafted within Snowflake serve as the foundation for Power BI integration, enabling the creation of insightful dashboards. These dashboards, meticulously designed, offer valuable insights into the data, empowering clients to make informed decisions.</w:t>
       </w:r>
       <w:r>
         <w:br/>
@@ -739,16 +726,23 @@
       </w:r>
       <w:proofErr w:type="spellEnd"/>
       <w:r>
-        <w:t xml:space="preserve"> parsing provided by </w:t>
-      </w:r>
+        <w:t xml:space="preserve"> parsing provided by</w:t>
+      </w:r>
+      <w:r>
+        <w:t xml:space="preserve"> </w:t>
+      </w:r>
+      <w:bookmarkStart w:id="0" w:name="_GoBack"/>
+      <w:bookmarkEnd w:id="0"/>
+      <w:r>
+        <w:t xml:space="preserve">snowflake </w:t>
+      </w:r>
+      <w:r>
+        <w:t>as shown below</w:t>
+      </w:r>
+    </w:p>
+    <w:p>
       <w:r>
         <w:lastRenderedPageBreak/>
-        <w:t xml:space="preserve">snowflake </w:t>
-      </w:r>
-      <w:r>
-        <w:t>as shown below</w:t>
-      </w:r>
-      <w:r>
         <w:br/>
       </w:r>
       <w:r>
@@ -757,9 +751,9 @@
           <w:lang w:val="en-IN" w:eastAsia="en-IN"/>
         </w:rPr>
         <w:drawing>
-          <wp:inline distT="0" distB="0" distL="0" distR="0" wp14:anchorId="161B03C7" wp14:editId="1F73BBD9">
-            <wp:extent cx="3406185" cy="2977671"/>
-            <wp:effectExtent l="0" t="0" r="0" b="0"/>
+          <wp:inline distT="0" distB="0" distL="0" distR="0" wp14:anchorId="161B03C7" wp14:editId="4A8A1921">
+            <wp:extent cx="3405505" cy="2781300"/>
+            <wp:effectExtent l="0" t="0" r="4445" b="0"/>
             <wp:docPr id="1407734492" name="Picture 1407734492"/>
             <wp:cNvGraphicFramePr>
               <a:graphicFrameLocks xmlns:a="http://schemas.openxmlformats.org/drawingml/2006/main" noChangeAspect="1"/>
@@ -786,7 +780,7 @@
                   <pic:spPr>
                     <a:xfrm>
                       <a:off x="0" y="0"/>
-                      <a:ext cx="3406185" cy="2977671"/>
+                      <a:ext cx="3409203" cy="2784320"/>
                     </a:xfrm>
                     <a:prstGeom prst="rect">
                       <a:avLst/>
